--- a/Project_writeup.docx
+++ b/Project_writeup.docx
@@ -129,7 +129,7 @@
           <w:rtl w:val="0"/>
           <w:lang w:val="en-US"/>
         </w:rPr>
-        <w:t xml:space="preserve">For this project, I started with a Kaggle file from National UFO Reporting Center (NUFORC) covering reported UFO sightings from 1949 through December 2016. Then collected Twitter posts containing the string </w:t>
+        <w:t xml:space="preserve">For this project, I started with a Kaggle file from National UFO Reporting Center (NUFORC) covering reported UFO sightings from 1949 through December 2016. Then I collected Twitter posts containing the string </w:t>
       </w:r>
       <w:r>
         <w:rPr>
@@ -165,7 +165,7 @@
           <w:rtl w:val="0"/>
           <w:lang w:val="en-US"/>
         </w:rPr>
-        <w:t xml:space="preserve">from mid-February through March 13, 2017.  The goal is to see if the </w:t>
+        <w:t xml:space="preserve">from mid-February through March 13, 2017.  Generally, I grabbed 1000 tweets every couple of days, amounting to about 4000 a week for the 5 weeks. The goal is to see if the </w:t>
       </w:r>
       <w:r>
         <w:rPr>
@@ -1079,7 +1079,7 @@
               <wp:posOffset>-123189</wp:posOffset>
             </wp:positionH>
             <wp:positionV relativeFrom="line">
-              <wp:posOffset>182880</wp:posOffset>
+              <wp:posOffset>182879</wp:posOffset>
             </wp:positionV>
             <wp:extent cx="6474822" cy="3957735"/>
             <wp:effectExtent l="0" t="0" r="0" b="0"/>
@@ -1272,7 +1272,7 @@
               <wp:posOffset>-6350</wp:posOffset>
             </wp:positionH>
             <wp:positionV relativeFrom="line">
-              <wp:posOffset>304799</wp:posOffset>
+              <wp:posOffset>304800</wp:posOffset>
             </wp:positionV>
             <wp:extent cx="5943600" cy="3633026"/>
             <wp:effectExtent l="0" t="0" r="0" b="0"/>
